--- a/Instructions/Clients-manual-for-each-platform/iOS   Trojan客户端使用说明.docx
+++ b/Instructions/Clients-manual-for-each-platform/iOS   Trojan客户端使用说明.docx
@@ -7,23 +7,728 @@
         <w:rPr>
           <w:rFonts w:hint="eastAsia"/>
         </w:rPr>
-        <w:t>由于笔者没有此设备，怕从网上找图片可能会有疏漏之处误导了大家，故没有编写，请读者朋友们自行</w:t>
-      </w:r>
-      <w:r>
-        <w:rPr>
-          <w:rFonts w:hint="eastAsia"/>
-        </w:rPr>
-        <w:t>Google</w:t>
-      </w:r>
-      <w:r>
-        <w:rPr>
-          <w:rFonts w:hint="eastAsia"/>
-        </w:rPr>
-        <w:t>搜索教程。</w:t>
+        <w:t>打开</w:t>
+      </w:r>
+      <w:r>
+        <w:rPr>
+          <w:rFonts w:hint="eastAsia"/>
+        </w:rPr>
+        <w:t>shadowrocket</w:t>
+      </w:r>
+    </w:p>
+    <w:p/>
+    <w:p/>
+    <w:p>
+      <w:r>
+        <w:rPr>
+          <w:noProof/>
+        </w:rPr>
+        <w:drawing>
+          <wp:inline distT="0" distB="0" distL="0" distR="0" wp14:anchorId="40FD7D2B" wp14:editId="57B7AF70">
+            <wp:extent cx="3780952" cy="6676190"/>
+            <wp:effectExtent l="0" t="0" r="0" b="0"/>
+            <wp:docPr id="1" name="Picture 1"/>
+            <wp:cNvGraphicFramePr>
+              <a:graphicFrameLocks xmlns:a="http://schemas.openxmlformats.org/drawingml/2006/main" noChangeAspect="1"/>
+            </wp:cNvGraphicFramePr>
+            <a:graphic xmlns:a="http://schemas.openxmlformats.org/drawingml/2006/main">
+              <a:graphicData uri="http://schemas.openxmlformats.org/drawingml/2006/picture">
+                <pic:pic xmlns:pic="http://schemas.openxmlformats.org/drawingml/2006/picture">
+                  <pic:nvPicPr>
+                    <pic:cNvPr id="1" name=""/>
+                    <pic:cNvPicPr/>
+                  </pic:nvPicPr>
+                  <pic:blipFill>
+                    <a:blip r:embed="rId4"/>
+                    <a:stretch>
+                      <a:fillRect/>
+                    </a:stretch>
+                  </pic:blipFill>
+                  <pic:spPr>
+                    <a:xfrm>
+                      <a:off x="0" y="0"/>
+                      <a:ext cx="3780952" cy="6676190"/>
+                    </a:xfrm>
+                    <a:prstGeom prst="rect">
+                      <a:avLst/>
+                    </a:prstGeom>
+                  </pic:spPr>
+                </pic:pic>
+              </a:graphicData>
+            </a:graphic>
+          </wp:inline>
+        </w:drawing>
+      </w:r>
+    </w:p>
+    <w:p>
+      <w:r>
+        <w:rPr>
+          <w:rFonts w:hint="eastAsia"/>
+        </w:rPr>
+        <w:t>点击这里</w:t>
+      </w:r>
+    </w:p>
+    <w:p/>
+    <w:p/>
+    <w:p/>
+    <w:p>
+      <w:r>
+        <w:rPr>
+          <w:noProof/>
+        </w:rPr>
+        <w:drawing>
+          <wp:inline distT="0" distB="0" distL="0" distR="0" wp14:anchorId="70CB846A" wp14:editId="4AA3D30A">
+            <wp:extent cx="3780952" cy="6714286"/>
+            <wp:effectExtent l="0" t="0" r="0" b="0"/>
+            <wp:docPr id="2" name="Picture 2"/>
+            <wp:cNvGraphicFramePr>
+              <a:graphicFrameLocks xmlns:a="http://schemas.openxmlformats.org/drawingml/2006/main" noChangeAspect="1"/>
+            </wp:cNvGraphicFramePr>
+            <a:graphic xmlns:a="http://schemas.openxmlformats.org/drawingml/2006/main">
+              <a:graphicData uri="http://schemas.openxmlformats.org/drawingml/2006/picture">
+                <pic:pic xmlns:pic="http://schemas.openxmlformats.org/drawingml/2006/picture">
+                  <pic:nvPicPr>
+                    <pic:cNvPr id="1" name=""/>
+                    <pic:cNvPicPr/>
+                  </pic:nvPicPr>
+                  <pic:blipFill>
+                    <a:blip r:embed="rId5"/>
+                    <a:stretch>
+                      <a:fillRect/>
+                    </a:stretch>
+                  </pic:blipFill>
+                  <pic:spPr>
+                    <a:xfrm>
+                      <a:off x="0" y="0"/>
+                      <a:ext cx="3780952" cy="6714286"/>
+                    </a:xfrm>
+                    <a:prstGeom prst="rect">
+                      <a:avLst/>
+                    </a:prstGeom>
+                  </pic:spPr>
+                </pic:pic>
+              </a:graphicData>
+            </a:graphic>
+          </wp:inline>
+        </w:drawing>
+      </w:r>
+    </w:p>
+    <w:p>
+      <w:r>
+        <w:rPr>
+          <w:rFonts w:hint="eastAsia"/>
+        </w:rPr>
+        <w:t>点击这里</w:t>
+      </w:r>
+    </w:p>
+    <w:p/>
+    <w:p/>
+    <w:p/>
+    <w:p>
+      <w:r>
+        <w:rPr>
+          <w:noProof/>
+        </w:rPr>
+        <w:drawing>
+          <wp:inline distT="0" distB="0" distL="0" distR="0" wp14:anchorId="6757D625" wp14:editId="2FBF4AB2">
+            <wp:extent cx="3752381" cy="6685714"/>
+            <wp:effectExtent l="0" t="0" r="635" b="1270"/>
+            <wp:docPr id="3" name="Picture 3"/>
+            <wp:cNvGraphicFramePr>
+              <a:graphicFrameLocks xmlns:a="http://schemas.openxmlformats.org/drawingml/2006/main" noChangeAspect="1"/>
+            </wp:cNvGraphicFramePr>
+            <a:graphic xmlns:a="http://schemas.openxmlformats.org/drawingml/2006/main">
+              <a:graphicData uri="http://schemas.openxmlformats.org/drawingml/2006/picture">
+                <pic:pic xmlns:pic="http://schemas.openxmlformats.org/drawingml/2006/picture">
+                  <pic:nvPicPr>
+                    <pic:cNvPr id="1" name=""/>
+                    <pic:cNvPicPr/>
+                  </pic:nvPicPr>
+                  <pic:blipFill>
+                    <a:blip r:embed="rId6"/>
+                    <a:stretch>
+                      <a:fillRect/>
+                    </a:stretch>
+                  </pic:blipFill>
+                  <pic:spPr>
+                    <a:xfrm>
+                      <a:off x="0" y="0"/>
+                      <a:ext cx="3752381" cy="6685714"/>
+                    </a:xfrm>
+                    <a:prstGeom prst="rect">
+                      <a:avLst/>
+                    </a:prstGeom>
+                  </pic:spPr>
+                </pic:pic>
+              </a:graphicData>
+            </a:graphic>
+          </wp:inline>
+        </w:drawing>
+      </w:r>
+    </w:p>
+    <w:p>
+      <w:r>
+        <w:rPr>
+          <w:rFonts w:hint="eastAsia"/>
+        </w:rPr>
+        <w:t>点击这里</w:t>
+      </w:r>
+    </w:p>
+    <w:p/>
+    <w:p/>
+    <w:p/>
+    <w:p>
+      <w:r>
+        <w:rPr>
+          <w:noProof/>
+        </w:rPr>
+        <w:lastRenderedPageBreak/>
+        <w:drawing>
+          <wp:inline distT="0" distB="0" distL="0" distR="0" wp14:anchorId="4F94949F" wp14:editId="12166910">
+            <wp:extent cx="3771429" cy="6695238"/>
+            <wp:effectExtent l="0" t="0" r="635" b="0"/>
+            <wp:docPr id="4" name="Picture 4"/>
+            <wp:cNvGraphicFramePr>
+              <a:graphicFrameLocks xmlns:a="http://schemas.openxmlformats.org/drawingml/2006/main" noChangeAspect="1"/>
+            </wp:cNvGraphicFramePr>
+            <a:graphic xmlns:a="http://schemas.openxmlformats.org/drawingml/2006/main">
+              <a:graphicData uri="http://schemas.openxmlformats.org/drawingml/2006/picture">
+                <pic:pic xmlns:pic="http://schemas.openxmlformats.org/drawingml/2006/picture">
+                  <pic:nvPicPr>
+                    <pic:cNvPr id="1" name=""/>
+                    <pic:cNvPicPr/>
+                  </pic:nvPicPr>
+                  <pic:blipFill>
+                    <a:blip r:embed="rId7"/>
+                    <a:stretch>
+                      <a:fillRect/>
+                    </a:stretch>
+                  </pic:blipFill>
+                  <pic:spPr>
+                    <a:xfrm>
+                      <a:off x="0" y="0"/>
+                      <a:ext cx="3771429" cy="6695238"/>
+                    </a:xfrm>
+                    <a:prstGeom prst="rect">
+                      <a:avLst/>
+                    </a:prstGeom>
+                  </pic:spPr>
+                </pic:pic>
+              </a:graphicData>
+            </a:graphic>
+          </wp:inline>
+        </w:drawing>
+      </w:r>
+    </w:p>
+    <w:p>
+      <w:r>
+        <w:rPr>
+          <w:rFonts w:hint="eastAsia"/>
+        </w:rPr>
+        <w:t>输入你的域名</w:t>
+      </w:r>
+    </w:p>
+    <w:p/>
+    <w:p/>
+    <w:p/>
+    <w:p>
+      <w:r>
+        <w:rPr>
+          <w:noProof/>
+        </w:rPr>
+        <w:lastRenderedPageBreak/>
+        <w:drawing>
+          <wp:inline distT="0" distB="0" distL="0" distR="0" wp14:anchorId="6972AB2F" wp14:editId="6F1E2C39">
+            <wp:extent cx="3752381" cy="6714286"/>
+            <wp:effectExtent l="0" t="0" r="635" b="0"/>
+            <wp:docPr id="5" name="Picture 5"/>
+            <wp:cNvGraphicFramePr>
+              <a:graphicFrameLocks xmlns:a="http://schemas.openxmlformats.org/drawingml/2006/main" noChangeAspect="1"/>
+            </wp:cNvGraphicFramePr>
+            <a:graphic xmlns:a="http://schemas.openxmlformats.org/drawingml/2006/main">
+              <a:graphicData uri="http://schemas.openxmlformats.org/drawingml/2006/picture">
+                <pic:pic xmlns:pic="http://schemas.openxmlformats.org/drawingml/2006/picture">
+                  <pic:nvPicPr>
+                    <pic:cNvPr id="1" name=""/>
+                    <pic:cNvPicPr/>
+                  </pic:nvPicPr>
+                  <pic:blipFill>
+                    <a:blip r:embed="rId8"/>
+                    <a:stretch>
+                      <a:fillRect/>
+                    </a:stretch>
+                  </pic:blipFill>
+                  <pic:spPr>
+                    <a:xfrm>
+                      <a:off x="0" y="0"/>
+                      <a:ext cx="3752381" cy="6714286"/>
+                    </a:xfrm>
+                    <a:prstGeom prst="rect">
+                      <a:avLst/>
+                    </a:prstGeom>
+                  </pic:spPr>
+                </pic:pic>
+              </a:graphicData>
+            </a:graphic>
+          </wp:inline>
+        </w:drawing>
+      </w:r>
+    </w:p>
+    <w:p>
+      <w:r>
+        <w:rPr>
+          <w:rFonts w:hint="eastAsia"/>
+        </w:rPr>
+        <w:t>输入</w:t>
+      </w:r>
+      <w:r>
+        <w:rPr>
+          <w:rFonts w:hint="eastAsia"/>
+        </w:rPr>
+        <w:t xml:space="preserve"> </w:t>
+      </w:r>
+      <w:r>
+        <w:t xml:space="preserve"> </w:t>
+      </w:r>
+      <w:r>
+        <w:rPr>
+          <w:rFonts w:hint="eastAsia"/>
+        </w:rPr>
+        <w:t>443</w:t>
+      </w:r>
+    </w:p>
+    <w:p/>
+    <w:p/>
+    <w:p/>
+    <w:p>
+      <w:r>
+        <w:rPr>
+          <w:noProof/>
+        </w:rPr>
+        <w:lastRenderedPageBreak/>
+        <w:drawing>
+          <wp:inline distT="0" distB="0" distL="0" distR="0" wp14:anchorId="1B313900" wp14:editId="4A648014">
+            <wp:extent cx="3761905" cy="6704762"/>
+            <wp:effectExtent l="0" t="0" r="0" b="1270"/>
+            <wp:docPr id="6" name="Picture 6"/>
+            <wp:cNvGraphicFramePr>
+              <a:graphicFrameLocks xmlns:a="http://schemas.openxmlformats.org/drawingml/2006/main" noChangeAspect="1"/>
+            </wp:cNvGraphicFramePr>
+            <a:graphic xmlns:a="http://schemas.openxmlformats.org/drawingml/2006/main">
+              <a:graphicData uri="http://schemas.openxmlformats.org/drawingml/2006/picture">
+                <pic:pic xmlns:pic="http://schemas.openxmlformats.org/drawingml/2006/picture">
+                  <pic:nvPicPr>
+                    <pic:cNvPr id="1" name=""/>
+                    <pic:cNvPicPr/>
+                  </pic:nvPicPr>
+                  <pic:blipFill>
+                    <a:blip r:embed="rId9"/>
+                    <a:stretch>
+                      <a:fillRect/>
+                    </a:stretch>
+                  </pic:blipFill>
+                  <pic:spPr>
+                    <a:xfrm>
+                      <a:off x="0" y="0"/>
+                      <a:ext cx="3761905" cy="6704762"/>
+                    </a:xfrm>
+                    <a:prstGeom prst="rect">
+                      <a:avLst/>
+                    </a:prstGeom>
+                  </pic:spPr>
+                </pic:pic>
+              </a:graphicData>
+            </a:graphic>
+          </wp:inline>
+        </w:drawing>
+      </w:r>
+    </w:p>
+    <w:p>
+      <w:r>
+        <w:rPr>
+          <w:rFonts w:hint="eastAsia"/>
+        </w:rPr>
+        <w:t>输入你给</w:t>
+      </w:r>
+      <w:r>
+        <w:rPr>
+          <w:rFonts w:hint="eastAsia"/>
+        </w:rPr>
+        <w:t>Trojan</w:t>
+      </w:r>
+      <w:r>
+        <w:rPr>
+          <w:rFonts w:hint="eastAsia"/>
+        </w:rPr>
+        <w:t>设置的密码</w:t>
+      </w:r>
+    </w:p>
+    <w:p/>
+    <w:p/>
+    <w:p>
+      <w:r>
+        <w:rPr>
+          <w:noProof/>
+        </w:rPr>
+        <w:lastRenderedPageBreak/>
+        <w:drawing>
+          <wp:inline distT="0" distB="0" distL="0" distR="0" wp14:anchorId="4BC03560" wp14:editId="27CC6EA8">
+            <wp:extent cx="3761905" cy="6714286"/>
+            <wp:effectExtent l="0" t="0" r="0" b="0"/>
+            <wp:docPr id="7" name="Picture 7"/>
+            <wp:cNvGraphicFramePr>
+              <a:graphicFrameLocks xmlns:a="http://schemas.openxmlformats.org/drawingml/2006/main" noChangeAspect="1"/>
+            </wp:cNvGraphicFramePr>
+            <a:graphic xmlns:a="http://schemas.openxmlformats.org/drawingml/2006/main">
+              <a:graphicData uri="http://schemas.openxmlformats.org/drawingml/2006/picture">
+                <pic:pic xmlns:pic="http://schemas.openxmlformats.org/drawingml/2006/picture">
+                  <pic:nvPicPr>
+                    <pic:cNvPr id="1" name=""/>
+                    <pic:cNvPicPr/>
+                  </pic:nvPicPr>
+                  <pic:blipFill>
+                    <a:blip r:embed="rId10"/>
+                    <a:stretch>
+                      <a:fillRect/>
+                    </a:stretch>
+                  </pic:blipFill>
+                  <pic:spPr>
+                    <a:xfrm>
+                      <a:off x="0" y="0"/>
+                      <a:ext cx="3761905" cy="6714286"/>
+                    </a:xfrm>
+                    <a:prstGeom prst="rect">
+                      <a:avLst/>
+                    </a:prstGeom>
+                  </pic:spPr>
+                </pic:pic>
+              </a:graphicData>
+            </a:graphic>
+          </wp:inline>
+        </w:drawing>
+      </w:r>
+    </w:p>
+    <w:p>
+      <w:r>
+        <w:rPr>
+          <w:rFonts w:hint="eastAsia"/>
+        </w:rPr>
+        <w:t>点击这里</w:t>
+      </w:r>
+    </w:p>
+    <w:p/>
+    <w:p/>
+    <w:p/>
+    <w:p>
+      <w:r>
+        <w:rPr>
+          <w:noProof/>
+        </w:rPr>
+        <w:lastRenderedPageBreak/>
+        <w:drawing>
+          <wp:inline distT="0" distB="0" distL="0" distR="0" wp14:anchorId="71EBF57C" wp14:editId="04359CC6">
+            <wp:extent cx="3761905" cy="6695238"/>
+            <wp:effectExtent l="0" t="0" r="0" b="0"/>
+            <wp:docPr id="8" name="Picture 8"/>
+            <wp:cNvGraphicFramePr>
+              <a:graphicFrameLocks xmlns:a="http://schemas.openxmlformats.org/drawingml/2006/main" noChangeAspect="1"/>
+            </wp:cNvGraphicFramePr>
+            <a:graphic xmlns:a="http://schemas.openxmlformats.org/drawingml/2006/main">
+              <a:graphicData uri="http://schemas.openxmlformats.org/drawingml/2006/picture">
+                <pic:pic xmlns:pic="http://schemas.openxmlformats.org/drawingml/2006/picture">
+                  <pic:nvPicPr>
+                    <pic:cNvPr id="1" name=""/>
+                    <pic:cNvPicPr/>
+                  </pic:nvPicPr>
+                  <pic:blipFill>
+                    <a:blip r:embed="rId11"/>
+                    <a:stretch>
+                      <a:fillRect/>
+                    </a:stretch>
+                  </pic:blipFill>
+                  <pic:spPr>
+                    <a:xfrm>
+                      <a:off x="0" y="0"/>
+                      <a:ext cx="3761905" cy="6695238"/>
+                    </a:xfrm>
+                    <a:prstGeom prst="rect">
+                      <a:avLst/>
+                    </a:prstGeom>
+                  </pic:spPr>
+                </pic:pic>
+              </a:graphicData>
+            </a:graphic>
+          </wp:inline>
+        </w:drawing>
+      </w:r>
+    </w:p>
+    <w:p>
+      <w:r>
+        <w:rPr>
+          <w:rFonts w:hint="eastAsia"/>
+        </w:rPr>
+        <w:t>点击你刚输入的</w:t>
+      </w:r>
+      <w:r>
+        <w:rPr>
+          <w:rFonts w:hint="eastAsia"/>
+        </w:rPr>
+        <w:t>Trojan</w:t>
+      </w:r>
+      <w:r>
+        <w:rPr>
+          <w:rFonts w:hint="eastAsia"/>
+        </w:rPr>
+        <w:t>配置</w:t>
+      </w:r>
+    </w:p>
+    <w:p/>
+    <w:p/>
+    <w:p/>
+    <w:p>
+      <w:r>
+        <w:rPr>
+          <w:noProof/>
+        </w:rPr>
+        <w:lastRenderedPageBreak/>
+        <w:drawing>
+          <wp:inline distT="0" distB="0" distL="0" distR="0" wp14:anchorId="022C8798" wp14:editId="015A7331">
+            <wp:extent cx="3752381" cy="6704762"/>
+            <wp:effectExtent l="0" t="0" r="635" b="1270"/>
+            <wp:docPr id="9" name="Picture 9"/>
+            <wp:cNvGraphicFramePr>
+              <a:graphicFrameLocks xmlns:a="http://schemas.openxmlformats.org/drawingml/2006/main" noChangeAspect="1"/>
+            </wp:cNvGraphicFramePr>
+            <a:graphic xmlns:a="http://schemas.openxmlformats.org/drawingml/2006/main">
+              <a:graphicData uri="http://schemas.openxmlformats.org/drawingml/2006/picture">
+                <pic:pic xmlns:pic="http://schemas.openxmlformats.org/drawingml/2006/picture">
+                  <pic:nvPicPr>
+                    <pic:cNvPr id="1" name=""/>
+                    <pic:cNvPicPr/>
+                  </pic:nvPicPr>
+                  <pic:blipFill>
+                    <a:blip r:embed="rId12"/>
+                    <a:stretch>
+                      <a:fillRect/>
+                    </a:stretch>
+                  </pic:blipFill>
+                  <pic:spPr>
+                    <a:xfrm>
+                      <a:off x="0" y="0"/>
+                      <a:ext cx="3752381" cy="6704762"/>
+                    </a:xfrm>
+                    <a:prstGeom prst="rect">
+                      <a:avLst/>
+                    </a:prstGeom>
+                  </pic:spPr>
+                </pic:pic>
+              </a:graphicData>
+            </a:graphic>
+          </wp:inline>
+        </w:drawing>
+      </w:r>
+    </w:p>
+    <w:p>
+      <w:r>
+        <w:rPr>
+          <w:rFonts w:hint="eastAsia"/>
+        </w:rPr>
+        <w:t>点击这里</w:t>
+      </w:r>
+    </w:p>
+    <w:p/>
+    <w:p/>
+    <w:p/>
+    <w:p/>
+    <w:p>
+      <w:r>
+        <w:rPr>
+          <w:noProof/>
+        </w:rPr>
+        <w:lastRenderedPageBreak/>
+        <w:drawing>
+          <wp:inline distT="0" distB="0" distL="0" distR="0" wp14:anchorId="2A92AD54" wp14:editId="58103D4A">
+            <wp:extent cx="3771429" cy="6704762"/>
+            <wp:effectExtent l="0" t="0" r="635" b="1270"/>
+            <wp:docPr id="10" name="Picture 10"/>
+            <wp:cNvGraphicFramePr>
+              <a:graphicFrameLocks xmlns:a="http://schemas.openxmlformats.org/drawingml/2006/main" noChangeAspect="1"/>
+            </wp:cNvGraphicFramePr>
+            <a:graphic xmlns:a="http://schemas.openxmlformats.org/drawingml/2006/main">
+              <a:graphicData uri="http://schemas.openxmlformats.org/drawingml/2006/picture">
+                <pic:pic xmlns:pic="http://schemas.openxmlformats.org/drawingml/2006/picture">
+                  <pic:nvPicPr>
+                    <pic:cNvPr id="1" name=""/>
+                    <pic:cNvPicPr/>
+                  </pic:nvPicPr>
+                  <pic:blipFill>
+                    <a:blip r:embed="rId13"/>
+                    <a:stretch>
+                      <a:fillRect/>
+                    </a:stretch>
+                  </pic:blipFill>
+                  <pic:spPr>
+                    <a:xfrm>
+                      <a:off x="0" y="0"/>
+                      <a:ext cx="3771429" cy="6704762"/>
+                    </a:xfrm>
+                    <a:prstGeom prst="rect">
+                      <a:avLst/>
+                    </a:prstGeom>
+                  </pic:spPr>
+                </pic:pic>
+              </a:graphicData>
+            </a:graphic>
+          </wp:inline>
+        </w:drawing>
+      </w:r>
+    </w:p>
+    <w:p>
+      <w:r>
+        <w:rPr>
+          <w:rFonts w:hint="eastAsia"/>
+        </w:rPr>
+        <w:t>点击这里</w:t>
+      </w:r>
+    </w:p>
+    <w:p/>
+    <w:p/>
+    <w:p/>
+    <w:p>
+      <w:r>
+        <w:rPr>
+          <w:noProof/>
+        </w:rPr>
+        <w:lastRenderedPageBreak/>
+        <w:drawing>
+          <wp:inline distT="0" distB="0" distL="0" distR="0" wp14:anchorId="3793DAFD" wp14:editId="3E44DDC6">
+            <wp:extent cx="3761905" cy="6714286"/>
+            <wp:effectExtent l="0" t="0" r="0" b="0"/>
+            <wp:docPr id="11" name="Picture 11"/>
+            <wp:cNvGraphicFramePr>
+              <a:graphicFrameLocks xmlns:a="http://schemas.openxmlformats.org/drawingml/2006/main" noChangeAspect="1"/>
+            </wp:cNvGraphicFramePr>
+            <a:graphic xmlns:a="http://schemas.openxmlformats.org/drawingml/2006/main">
+              <a:graphicData uri="http://schemas.openxmlformats.org/drawingml/2006/picture">
+                <pic:pic xmlns:pic="http://schemas.openxmlformats.org/drawingml/2006/picture">
+                  <pic:nvPicPr>
+                    <pic:cNvPr id="1" name=""/>
+                    <pic:cNvPicPr/>
+                  </pic:nvPicPr>
+                  <pic:blipFill>
+                    <a:blip r:embed="rId14"/>
+                    <a:stretch>
+                      <a:fillRect/>
+                    </a:stretch>
+                  </pic:blipFill>
+                  <pic:spPr>
+                    <a:xfrm>
+                      <a:off x="0" y="0"/>
+                      <a:ext cx="3761905" cy="6714286"/>
+                    </a:xfrm>
+                    <a:prstGeom prst="rect">
+                      <a:avLst/>
+                    </a:prstGeom>
+                  </pic:spPr>
+                </pic:pic>
+              </a:graphicData>
+            </a:graphic>
+          </wp:inline>
+        </w:drawing>
+      </w:r>
+    </w:p>
+    <w:p>
+      <w:r>
+        <w:rPr>
+          <w:rFonts w:hint="eastAsia"/>
+        </w:rPr>
+        <w:t>把这里勾选上</w:t>
+      </w:r>
+    </w:p>
+    <w:p/>
+    <w:p/>
+    <w:p/>
+    <w:p>
+      <w:r>
+        <w:rPr>
+          <w:noProof/>
+        </w:rPr>
+        <w:lastRenderedPageBreak/>
+        <w:drawing>
+          <wp:inline distT="0" distB="0" distL="0" distR="0" wp14:anchorId="1C6FA6D5" wp14:editId="025FEE35">
+            <wp:extent cx="3800000" cy="6704762"/>
+            <wp:effectExtent l="0" t="0" r="0" b="1270"/>
+            <wp:docPr id="13" name="Picture 13"/>
+            <wp:cNvGraphicFramePr>
+              <a:graphicFrameLocks xmlns:a="http://schemas.openxmlformats.org/drawingml/2006/main" noChangeAspect="1"/>
+            </wp:cNvGraphicFramePr>
+            <a:graphic xmlns:a="http://schemas.openxmlformats.org/drawingml/2006/main">
+              <a:graphicData uri="http://schemas.openxmlformats.org/drawingml/2006/picture">
+                <pic:pic xmlns:pic="http://schemas.openxmlformats.org/drawingml/2006/picture">
+                  <pic:nvPicPr>
+                    <pic:cNvPr id="1" name=""/>
+                    <pic:cNvPicPr/>
+                  </pic:nvPicPr>
+                  <pic:blipFill>
+                    <a:blip r:embed="rId15"/>
+                    <a:stretch>
+                      <a:fillRect/>
+                    </a:stretch>
+                  </pic:blipFill>
+                  <pic:spPr>
+                    <a:xfrm>
+                      <a:off x="0" y="0"/>
+                      <a:ext cx="3800000" cy="6704762"/>
+                    </a:xfrm>
+                    <a:prstGeom prst="rect">
+                      <a:avLst/>
+                    </a:prstGeom>
+                  </pic:spPr>
+                </pic:pic>
+              </a:graphicData>
+            </a:graphic>
+          </wp:inline>
+        </w:drawing>
       </w:r>
       <w:bookmarkStart w:id="0" w:name="_GoBack"/>
       <w:bookmarkEnd w:id="0"/>
     </w:p>
+    <w:p>
+      <w:r>
+        <w:rPr>
+          <w:rFonts w:hint="eastAsia"/>
+        </w:rPr>
+        <w:t>如果能用</w:t>
+      </w:r>
+      <w:r>
+        <w:rPr>
+          <w:rFonts w:hint="eastAsia"/>
+        </w:rPr>
+        <w:t>Chrome</w:t>
+      </w:r>
+      <w:r>
+        <w:rPr>
+          <w:rFonts w:hint="eastAsia"/>
+        </w:rPr>
+        <w:t>访问</w:t>
+      </w:r>
+      <w:r>
+        <w:rPr>
+          <w:rFonts w:hint="eastAsia"/>
+        </w:rPr>
+        <w:t>Google</w:t>
+      </w:r>
+      <w:r>
+        <w:rPr>
+          <w:rFonts w:hint="eastAsia"/>
+        </w:rPr>
+        <w:t>首页就说明成功了。</w:t>
+      </w:r>
+    </w:p>
+    <w:p/>
+    <w:p/>
+    <w:p/>
+    <w:p/>
     <w:sectPr>
       <w:pgSz w:w="12240" w:h="15840"/>
       <w:pgMar w:top="1440" w:right="1440" w:bottom="1440" w:left="1440" w:header="720" w:footer="720" w:gutter="0"/>

--- a/Instructions/Clients-manual-for-each-platform/iOS   Trojan客户端使用说明.docx
+++ b/Instructions/Clients-manual-for-each-platform/iOS   Trojan客户端使用说明.docx
@@ -9,12 +9,14 @@
         </w:rPr>
         <w:t>打开</w:t>
       </w:r>
+      <w:proofErr w:type="spellStart"/>
       <w:r>
         <w:rPr>
           <w:rFonts w:hint="eastAsia"/>
         </w:rPr>
         <w:t>shadowrocket</w:t>
       </w:r>
+      <w:proofErr w:type="spellEnd"/>
     </w:p>
     <w:p/>
     <w:p/>
@@ -642,7 +644,21 @@
         <w:rPr>
           <w:rFonts w:hint="eastAsia"/>
         </w:rPr>
-        <w:t>把这里勾选上</w:t>
+        <w:t>把这里</w:t>
+      </w:r>
+      <w:proofErr w:type="gramStart"/>
+      <w:r>
+        <w:rPr>
+          <w:rFonts w:hint="eastAsia"/>
+        </w:rPr>
+        <w:t>勾</w:t>
+      </w:r>
+      <w:proofErr w:type="gramEnd"/>
+      <w:r>
+        <w:rPr>
+          <w:rFonts w:hint="eastAsia"/>
+        </w:rPr>
+        <w:t>选上</w:t>
       </w:r>
     </w:p>
     <w:p/>
@@ -690,45 +706,72 @@
           </wp:inline>
         </w:drawing>
       </w:r>
+    </w:p>
+    <w:p>
+      <w:r>
+        <w:rPr>
+          <w:rFonts w:hint="eastAsia"/>
+        </w:rPr>
+        <w:t>如果能用</w:t>
+      </w:r>
+      <w:r>
+        <w:rPr>
+          <w:rFonts w:hint="eastAsia"/>
+        </w:rPr>
+        <w:t>Chrome</w:t>
+      </w:r>
+      <w:r>
+        <w:rPr>
+          <w:rFonts w:hint="eastAsia"/>
+        </w:rPr>
+        <w:t>访问</w:t>
+      </w:r>
+      <w:r>
+        <w:rPr>
+          <w:rFonts w:hint="eastAsia"/>
+        </w:rPr>
+        <w:t>Google</w:t>
+      </w:r>
+      <w:r>
+        <w:rPr>
+          <w:rFonts w:hint="eastAsia"/>
+        </w:rPr>
+        <w:t>首页就说明成功了。</w:t>
+      </w:r>
+    </w:p>
+    <w:p/>
+    <w:p/>
+    <w:p/>
+    <w:p/>
+    <w:p>
+      <w:r>
+        <w:rPr>
+          <w:rFonts w:hint="eastAsia"/>
+        </w:rPr>
+        <w:lastRenderedPageBreak/>
+        <w:t>在任何地方提任何问题之前首先要确保自己已经仔细研读过下面这篇文章至少三遍：</w:t>
+      </w:r>
+    </w:p>
+    <w:p>
+      <w:hyperlink r:id="rId16" w:history="1">
+        <w:r>
+          <w:rPr>
+            <w:rStyle w:val="a3"/>
+          </w:rPr>
+          <w:t>https://github.com/ryanhanwu/How-To-Ask-Questions-The-Smart-Way/blob/master/README-zh_CN.md</w:t>
+        </w:r>
+      </w:hyperlink>
+    </w:p>
+    <w:p/>
+    <w:p>
+      <w:pPr>
+        <w:rPr>
+          <w:rFonts w:hint="eastAsia"/>
+        </w:rPr>
+      </w:pPr>
       <w:bookmarkStart w:id="0" w:name="_GoBack"/>
       <w:bookmarkEnd w:id="0"/>
     </w:p>
-    <w:p>
-      <w:r>
-        <w:rPr>
-          <w:rFonts w:hint="eastAsia"/>
-        </w:rPr>
-        <w:t>如果能用</w:t>
-      </w:r>
-      <w:r>
-        <w:rPr>
-          <w:rFonts w:hint="eastAsia"/>
-        </w:rPr>
-        <w:t>Chrome</w:t>
-      </w:r>
-      <w:r>
-        <w:rPr>
-          <w:rFonts w:hint="eastAsia"/>
-        </w:rPr>
-        <w:t>访问</w:t>
-      </w:r>
-      <w:r>
-        <w:rPr>
-          <w:rFonts w:hint="eastAsia"/>
-        </w:rPr>
-        <w:t>Google</w:t>
-      </w:r>
-      <w:r>
-        <w:rPr>
-          <w:rFonts w:hint="eastAsia"/>
-        </w:rPr>
-        <w:t>首页就说明成功了。</w:t>
-      </w:r>
-    </w:p>
-    <w:p/>
-    <w:p/>
-    <w:p/>
-    <w:p/>
     <w:sectPr>
       <w:pgSz w:w="12240" w:h="15840"/>
       <w:pgMar w:top="1440" w:right="1440" w:bottom="1440" w:left="1440" w:header="720" w:footer="720" w:gutter="0"/>
@@ -842,7 +885,7 @@
     <w:lsdException w:name="Body Text Indent 2" w:semiHidden="1" w:unhideWhenUsed="1"/>
     <w:lsdException w:name="Body Text Indent 3" w:semiHidden="1" w:unhideWhenUsed="1"/>
     <w:lsdException w:name="Block Text" w:semiHidden="1" w:unhideWhenUsed="1"/>
-    <w:lsdException w:name="Hyperlink" w:semiHidden="1" w:unhideWhenUsed="1"/>
+    <w:lsdException w:name="Hyperlink" w:semiHidden="1" w:unhideWhenUsed="1" w:qFormat="1"/>
     <w:lsdException w:name="FollowedHyperlink" w:semiHidden="1" w:unhideWhenUsed="1"/>
     <w:lsdException w:name="Strong" w:uiPriority="22" w:qFormat="1"/>
     <w:lsdException w:name="Emphasis" w:uiPriority="20" w:qFormat="1"/>
@@ -1134,17 +1177,17 @@
     <w:lsdException w:name="Unresolved Mention" w:semiHidden="1" w:unhideWhenUsed="1"/>
     <w:lsdException w:name="Smart Link" w:semiHidden="1" w:unhideWhenUsed="1"/>
   </w:latentStyles>
-  <w:style w:type="paragraph" w:default="1" w:styleId="Normal">
+  <w:style w:type="paragraph" w:default="1" w:styleId="a">
     <w:name w:val="Normal"/>
     <w:qFormat/>
   </w:style>
-  <w:style w:type="character" w:default="1" w:styleId="DefaultParagraphFont">
+  <w:style w:type="character" w:default="1" w:styleId="a0">
     <w:name w:val="Default Paragraph Font"/>
     <w:uiPriority w:val="1"/>
     <w:semiHidden/>
     <w:unhideWhenUsed/>
   </w:style>
-  <w:style w:type="table" w:default="1" w:styleId="TableNormal">
+  <w:style w:type="table" w:default="1" w:styleId="a1">
     <w:name w:val="Normal Table"/>
     <w:uiPriority w:val="99"/>
     <w:semiHidden/>
@@ -1159,11 +1202,24 @@
       </w:tblCellMar>
     </w:tblPr>
   </w:style>
-  <w:style w:type="numbering" w:default="1" w:styleId="NoList">
+  <w:style w:type="numbering" w:default="1" w:styleId="a2">
     <w:name w:val="No List"/>
     <w:uiPriority w:val="99"/>
     <w:semiHidden/>
     <w:unhideWhenUsed/>
+  </w:style>
+  <w:style w:type="character" w:styleId="a3">
+    <w:name w:val="Hyperlink"/>
+    <w:basedOn w:val="a0"/>
+    <w:uiPriority w:val="99"/>
+    <w:semiHidden/>
+    <w:unhideWhenUsed/>
+    <w:qFormat/>
+    <w:rsid w:val="0039615F"/>
+    <w:rPr>
+      <w:color w:val="0563C1" w:themeColor="hyperlink"/>
+      <w:u w:val="single"/>
+    </w:rPr>
   </w:style>
 </w:styles>
 </file>
